--- a/Assets/shader/0_basic/tags/Stencil/stencil.docx
+++ b/Assets/shader/0_basic/tags/Stencil/stencil.docx
@@ -113,6 +113,54 @@
     </w:p>
     <w:p>
       <w:pPr>
+        <w:ind w:firstLine="420" w:firstLineChars="200"/>
+        <w:jc w:val="left"/>
+        <w:rPr>
+          <w:rFonts w:hint="default"/>
+          <w:lang w:val="en-US" w:eastAsia="zh-CN"/>
+        </w:rPr>
+      </w:pPr>
+      <w:r>
+        <w:rPr>
+          <w:rFonts w:hint="default"/>
+          <w:lang w:val="en-US" w:eastAsia="zh-CN"/>
+        </w:rPr>
+        <w:t>ReadMask  readMask</w:t>
+      </w:r>
+    </w:p>
+    <w:p>
+      <w:pPr>
+        <w:ind w:firstLine="420" w:firstLineChars="0"/>
+        <w:jc w:val="left"/>
+        <w:rPr>
+          <w:rFonts w:hint="default"/>
+          <w:lang w:val="en-US" w:eastAsia="zh-CN"/>
+        </w:rPr>
+      </w:pPr>
+      <w:r>
+        <w:rPr>
+          <w:rFonts w:hint="default"/>
+          <w:lang w:val="en-US" w:eastAsia="zh-CN"/>
+        </w:rPr>
+        <w:t xml:space="preserve">WriteMask </w:t>
+      </w:r>
+      <w:r>
+        <w:rPr>
+          <w:rFonts w:hint="eastAsia"/>
+          <w:lang w:val="en-US" w:eastAsia="zh-CN"/>
+        </w:rPr>
+        <w:t xml:space="preserve"> </w:t>
+      </w:r>
+      <w:r>
+        <w:rPr>
+          <w:rFonts w:hint="default"/>
+          <w:lang w:val="en-US" w:eastAsia="zh-CN"/>
+        </w:rPr>
+        <w:t>writeMask</w:t>
+      </w:r>
+    </w:p>
+    <w:p>
+      <w:pPr>
         <w:jc w:val="left"/>
         <w:rPr>
           <w:rFonts w:hint="default"/>
@@ -188,74 +236,165 @@
           <w:rFonts w:hint="default"/>
           <w:lang w:val="en-US" w:eastAsia="zh-CN"/>
         </w:rPr>
-        <w:t xml:space="preserve">  //如果测试失败对此stencil值进行的写入操作：保持当前stencil值</w:t>
-      </w:r>
-    </w:p>
-    <w:p>
-      <w:pPr>
-        <w:jc w:val="left"/>
-        <w:rPr>
-          <w:rFonts w:hint="default"/>
-          <w:lang w:val="en-US" w:eastAsia="zh-CN"/>
-        </w:rPr>
-      </w:pPr>
-      <w:r>
-        <w:rPr>
-          <w:rFonts w:hint="default"/>
-          <w:lang w:val="en-US" w:eastAsia="zh-CN"/>
-        </w:rPr>
-        <w:t xml:space="preserve">   Fail keep       //default:keep</w:t>
-      </w:r>
-    </w:p>
-    <w:p>
-      <w:pPr>
-        <w:jc w:val="left"/>
-        <w:rPr>
-          <w:rFonts w:hint="default"/>
-          <w:lang w:val="en-US" w:eastAsia="zh-CN"/>
-        </w:rPr>
-      </w:pPr>
-      <w:r>
-        <w:rPr>
-          <w:rFonts w:hint="default"/>
-          <w:lang w:val="en-US" w:eastAsia="zh-CN"/>
-        </w:rPr>
-        <w:t xml:space="preserve">   //如果深度测试失败对此stencil值进行的写入操作：循环递增</w:t>
-      </w:r>
-    </w:p>
-    <w:p>
-      <w:pPr>
-        <w:jc w:val="left"/>
-        <w:rPr>
-          <w:rFonts w:hint="default"/>
-          <w:lang w:val="en-US" w:eastAsia="zh-CN"/>
-        </w:rPr>
-      </w:pPr>
-      <w:r>
-        <w:rPr>
-          <w:rFonts w:hint="default"/>
-          <w:lang w:val="en-US" w:eastAsia="zh-CN"/>
-        </w:rPr>
-        <w:t xml:space="preserve">   ZFail IncrWrap  //default:keep</w:t>
-      </w:r>
-    </w:p>
-    <w:p>
-      <w:pPr>
-        <w:jc w:val="left"/>
-        <w:rPr>
-          <w:rFonts w:hint="default"/>
-          <w:lang w:val="en-US" w:eastAsia="zh-CN"/>
-        </w:rPr>
-      </w:pPr>
-      <w:r>
-        <w:rPr>
-          <w:rFonts w:hint="default"/>
-          <w:lang w:val="en-US" w:eastAsia="zh-CN"/>
-        </w:rPr>
-        <w:t>}</w:t>
+        <w:t xml:space="preserve">  //如果测试失败对此stencil值进行的写入操作：保持当前st</w:t>
       </w:r>
       <w:bookmarkStart w:id="0" w:name="_GoBack"/>
       <w:bookmarkEnd w:id="0"/>
+      <w:r>
+        <w:rPr>
+          <w:rFonts w:hint="default"/>
+          <w:lang w:val="en-US" w:eastAsia="zh-CN"/>
+        </w:rPr>
+        <w:t>encil值</w:t>
+      </w:r>
+    </w:p>
+    <w:p>
+      <w:pPr>
+        <w:jc w:val="left"/>
+        <w:rPr>
+          <w:rFonts w:hint="default"/>
+          <w:lang w:val="en-US" w:eastAsia="zh-CN"/>
+        </w:rPr>
+      </w:pPr>
+      <w:r>
+        <w:rPr>
+          <w:rFonts w:hint="default"/>
+          <w:lang w:val="en-US" w:eastAsia="zh-CN"/>
+        </w:rPr>
+        <w:t xml:space="preserve">   Fail keep       //default:keep</w:t>
+      </w:r>
+    </w:p>
+    <w:p>
+      <w:pPr>
+        <w:jc w:val="left"/>
+        <w:rPr>
+          <w:rFonts w:hint="default"/>
+          <w:lang w:val="en-US" w:eastAsia="zh-CN"/>
+        </w:rPr>
+      </w:pPr>
+      <w:r>
+        <w:rPr>
+          <w:rFonts w:hint="default"/>
+          <w:lang w:val="en-US" w:eastAsia="zh-CN"/>
+        </w:rPr>
+        <w:t xml:space="preserve">   //如果深度测试失败对此stencil值进行的写入操作：循环递增</w:t>
+      </w:r>
+    </w:p>
+    <w:p>
+      <w:pPr>
+        <w:jc w:val="left"/>
+        <w:rPr>
+          <w:rFonts w:hint="default"/>
+          <w:lang w:val="en-US" w:eastAsia="zh-CN"/>
+        </w:rPr>
+      </w:pPr>
+      <w:r>
+        <w:rPr>
+          <w:rFonts w:hint="default"/>
+          <w:lang w:val="en-US" w:eastAsia="zh-CN"/>
+        </w:rPr>
+        <w:t xml:space="preserve">   ZFail IncrWrap  //default:keep</w:t>
+      </w:r>
+    </w:p>
+    <w:p>
+      <w:pPr>
+        <w:jc w:val="left"/>
+        <w:rPr>
+          <w:rFonts w:hint="default"/>
+          <w:lang w:val="en-US" w:eastAsia="zh-CN"/>
+        </w:rPr>
+      </w:pPr>
+      <w:r>
+        <w:rPr>
+          <w:rFonts w:hint="default"/>
+          <w:lang w:val="en-US" w:eastAsia="zh-CN"/>
+        </w:rPr>
+        <w:t>}</w:t>
+      </w:r>
+    </w:p>
+    <w:p>
+      <w:pPr>
+        <w:rPr>
+          <w:rFonts w:hint="eastAsia"/>
+          <w:lang w:eastAsia="zh-CN"/>
+        </w:rPr>
+      </w:pPr>
+    </w:p>
+    <w:p>
+      <w:pPr>
+        <w:rPr>
+          <w:rFonts w:hint="eastAsia"/>
+          <w:lang w:eastAsia="zh-CN"/>
+        </w:rPr>
+      </w:pPr>
+      <w:r>
+        <w:rPr>
+          <w:rFonts w:hint="eastAsia"/>
+          <w:lang w:eastAsia="zh-CN"/>
+        </w:rPr>
+        <w:t>ReadMask 从字面意思的理解就是读遮罩，readMask将和referenceValue以及stencilBufferValue进行按位与（&amp;）操作，readMask取值范围也是0-255的整数，默认值为255，二进制位11111111，即读取的时候不对referenceValue和stencilBufferValue产生效果，读取的还是原始值。</w:t>
+      </w:r>
+    </w:p>
+    <w:p>
+      <w:pPr>
+        <w:rPr>
+          <w:rFonts w:hint="eastAsia"/>
+          <w:lang w:eastAsia="zh-CN"/>
+        </w:rPr>
+      </w:pPr>
+    </w:p>
+    <w:p>
+      <w:pPr>
+        <w:rPr>
+          <w:rFonts w:hint="eastAsia"/>
+          <w:lang w:eastAsia="zh-CN"/>
+        </w:rPr>
+      </w:pPr>
+      <w:r>
+        <w:rPr>
+          <w:rFonts w:hint="eastAsia"/>
+          <w:lang w:eastAsia="zh-CN"/>
+        </w:rPr>
+        <w:t>WriteMask是当写入模板缓冲时进行掩码操作（按位与【&amp;】），writeMask取值范围是0-255的整数，默认值也是255，即当修改stencilBufferValue值时，写入的仍然是原始值。</w:t>
+      </w:r>
+    </w:p>
+    <w:p>
+      <w:pPr>
+        <w:rPr>
+          <w:rFonts w:hint="eastAsia"/>
+          <w:lang w:eastAsia="zh-CN"/>
+        </w:rPr>
+      </w:pPr>
+    </w:p>
+    <w:p>
+      <w:pPr>
+        <w:rPr>
+          <w:rFonts w:hint="eastAsia"/>
+          <w:lang w:val="en-US" w:eastAsia="zh-CN"/>
+        </w:rPr>
+      </w:pPr>
+      <w:r>
+        <w:rPr>
+          <w:rFonts w:hint="eastAsia"/>
+          <w:lang w:val="en-US" w:eastAsia="zh-CN"/>
+        </w:rPr>
+        <w:t>上面定义可以写到SubShader下，对后面所有pass起作用</w:t>
+      </w:r>
+    </w:p>
+    <w:p>
+      <w:pPr>
+        <w:rPr>
+          <w:rFonts w:hint="default"/>
+          <w:lang w:val="en-US" w:eastAsia="zh-CN"/>
+        </w:rPr>
+      </w:pPr>
+      <w:r>
+        <w:rPr>
+          <w:rFonts w:hint="eastAsia"/>
+          <w:lang w:val="en-US" w:eastAsia="zh-CN"/>
+        </w:rPr>
+        <w:t>也可以写到单独pass中对单独pass起作用</w:t>
+      </w:r>
     </w:p>
     <w:p>
       <w:pPr>
@@ -280,7 +419,7 @@
   <w:docDefaults>
     <w:rPrDefault>
       <w:rPr>
-        <w:rFonts w:asciiTheme="minorHAnsi" w:hAnsiTheme="minorHAnsi" w:eastAsiaTheme="minorEastAsia" w:cstheme="minorBidi"/>
+        <w:rFonts w:ascii="Times New Roman" w:hAnsi="Times New Roman" w:eastAsia="宋体" w:cs="Times New Roman"/>
       </w:rPr>
     </w:rPrDefault>
   </w:docDefaults>

--- a/Assets/shader/0_basic/tags/Stencil/stencil.docx
+++ b/Assets/shader/0_basic/tags/Stencil/stencil.docx
@@ -236,78 +236,322 @@
           <w:rFonts w:hint="default"/>
           <w:lang w:val="en-US" w:eastAsia="zh-CN"/>
         </w:rPr>
-        <w:t xml:space="preserve">  //如果测试失败对此stencil值进行的写入操作：保持当前st</w:t>
+        <w:t xml:space="preserve">  //如果测试失败对此stencil值进行的写入操作：保持当前stencil值</w:t>
+      </w:r>
+    </w:p>
+    <w:p>
+      <w:pPr>
+        <w:jc w:val="left"/>
+        <w:rPr>
+          <w:rFonts w:hint="default"/>
+          <w:lang w:val="en-US" w:eastAsia="zh-CN"/>
+        </w:rPr>
+      </w:pPr>
+      <w:r>
+        <w:rPr>
+          <w:rFonts w:hint="default"/>
+          <w:lang w:val="en-US" w:eastAsia="zh-CN"/>
+        </w:rPr>
+        <w:t xml:space="preserve">   Fail keep       //default:keep</w:t>
+      </w:r>
+    </w:p>
+    <w:p>
+      <w:pPr>
+        <w:jc w:val="left"/>
+        <w:rPr>
+          <w:rFonts w:hint="default"/>
+          <w:lang w:val="en-US" w:eastAsia="zh-CN"/>
+        </w:rPr>
+      </w:pPr>
+      <w:r>
+        <w:rPr>
+          <w:rFonts w:hint="default"/>
+          <w:lang w:val="en-US" w:eastAsia="zh-CN"/>
+        </w:rPr>
+        <w:t xml:space="preserve">   //如果深度测试失败对此stencil值进行的写入操作：循环递增</w:t>
+      </w:r>
+    </w:p>
+    <w:p>
+      <w:pPr>
+        <w:jc w:val="left"/>
+        <w:rPr>
+          <w:rFonts w:hint="default"/>
+          <w:lang w:val="en-US" w:eastAsia="zh-CN"/>
+        </w:rPr>
+      </w:pPr>
+      <w:r>
+        <w:rPr>
+          <w:rFonts w:hint="default"/>
+          <w:lang w:val="en-US" w:eastAsia="zh-CN"/>
+        </w:rPr>
+        <w:t xml:space="preserve">   ZFail IncrWrap  //default:keep</w:t>
+      </w:r>
+    </w:p>
+    <w:p>
+      <w:pPr>
+        <w:jc w:val="left"/>
+        <w:rPr>
+          <w:rFonts w:hint="default"/>
+          <w:lang w:val="en-US" w:eastAsia="zh-CN"/>
+        </w:rPr>
+      </w:pPr>
+      <w:r>
+        <w:rPr>
+          <w:rFonts w:hint="default"/>
+          <w:lang w:val="en-US" w:eastAsia="zh-CN"/>
+        </w:rPr>
+        <w:t>}</w:t>
+      </w:r>
+    </w:p>
+    <w:p>
+      <w:pPr>
+        <w:rPr>
+          <w:rFonts w:hint="eastAsia"/>
+          <w:lang w:eastAsia="zh-CN"/>
+        </w:rPr>
+      </w:pPr>
+    </w:p>
+    <w:p>
+      <w:pPr>
+        <w:rPr>
+          <w:rFonts w:hint="eastAsia"/>
+          <w:lang w:eastAsia="zh-CN"/>
+        </w:rPr>
+      </w:pPr>
+      <w:r>
+        <w:rPr>
+          <w:rFonts w:hint="eastAsia"/>
+          <w:lang w:eastAsia="zh-CN"/>
+        </w:rPr>
+        <w:t>ReadMask 从字面意思的理解就是读遮罩，readMask将和referenceValue以及stencilBufferValue进行按位与（&amp;）操作，readMask取值范围也是0-255的整数，默认值为255，二进制位11111111，即读取的时候不对referenceValue和stencilBufferValue产生效果，读取的还是原始值。</w:t>
+      </w:r>
+    </w:p>
+    <w:p>
+      <w:pPr>
+        <w:rPr>
+          <w:rFonts w:hint="eastAsia"/>
+          <w:lang w:eastAsia="zh-CN"/>
+        </w:rPr>
+      </w:pPr>
+    </w:p>
+    <w:p>
+      <w:pPr>
+        <w:rPr>
+          <w:rFonts w:hint="eastAsia"/>
+          <w:lang w:eastAsia="zh-CN"/>
+        </w:rPr>
+      </w:pPr>
+      <w:r>
+        <w:rPr>
+          <w:rFonts w:hint="eastAsia"/>
+          <w:lang w:eastAsia="zh-CN"/>
+        </w:rPr>
+        <w:t>WriteMask是当写入模板缓冲时进行掩码操作（按位与【&amp;】），writeMask取值范围是0-255的整数，默认值也是255，即当修改stencilBufferValue值时，写入的仍然是原始值。</w:t>
+      </w:r>
+    </w:p>
+    <w:p>
+      <w:pPr>
+        <w:rPr>
+          <w:rFonts w:hint="eastAsia"/>
+          <w:lang w:eastAsia="zh-CN"/>
+        </w:rPr>
+      </w:pPr>
+    </w:p>
+    <w:p>
+      <w:pPr>
+        <w:rPr>
+          <w:rFonts w:hint="eastAsia"/>
+          <w:lang w:eastAsia="zh-CN"/>
+        </w:rPr>
+      </w:pPr>
+    </w:p>
+    <w:p>
+      <w:pPr>
+        <w:rPr>
+          <w:rFonts w:hint="default"/>
+          <w:lang w:val="en-US" w:eastAsia="zh-CN"/>
+        </w:rPr>
+      </w:pPr>
+      <w:r>
+        <w:rPr>
+          <w:rFonts w:hint="eastAsia"/>
+          <w:lang w:val="en-US" w:eastAsia="zh-CN"/>
+        </w:rPr>
+        <w:t>引用变量的方式</w:t>
       </w:r>
       <w:bookmarkStart w:id="0" w:name="_GoBack"/>
       <w:bookmarkEnd w:id="0"/>
-      <w:r>
-        <w:rPr>
-          <w:rFonts w:hint="default"/>
-          <w:lang w:val="en-US" w:eastAsia="zh-CN"/>
-        </w:rPr>
-        <w:t>encil值</w:t>
-      </w:r>
-    </w:p>
-    <w:p>
-      <w:pPr>
-        <w:jc w:val="left"/>
-        <w:rPr>
-          <w:rFonts w:hint="default"/>
-          <w:lang w:val="en-US" w:eastAsia="zh-CN"/>
-        </w:rPr>
-      </w:pPr>
-      <w:r>
-        <w:rPr>
-          <w:rFonts w:hint="default"/>
-          <w:lang w:val="en-US" w:eastAsia="zh-CN"/>
-        </w:rPr>
-        <w:t xml:space="preserve">   Fail keep       //default:keep</w:t>
-      </w:r>
-    </w:p>
-    <w:p>
-      <w:pPr>
-        <w:jc w:val="left"/>
-        <w:rPr>
-          <w:rFonts w:hint="default"/>
-          <w:lang w:val="en-US" w:eastAsia="zh-CN"/>
-        </w:rPr>
-      </w:pPr>
-      <w:r>
-        <w:rPr>
-          <w:rFonts w:hint="default"/>
-          <w:lang w:val="en-US" w:eastAsia="zh-CN"/>
-        </w:rPr>
-        <w:t xml:space="preserve">   //如果深度测试失败对此stencil值进行的写入操作：循环递增</w:t>
-      </w:r>
-    </w:p>
-    <w:p>
-      <w:pPr>
-        <w:jc w:val="left"/>
-        <w:rPr>
-          <w:rFonts w:hint="default"/>
-          <w:lang w:val="en-US" w:eastAsia="zh-CN"/>
-        </w:rPr>
-      </w:pPr>
-      <w:r>
-        <w:rPr>
-          <w:rFonts w:hint="default"/>
-          <w:lang w:val="en-US" w:eastAsia="zh-CN"/>
-        </w:rPr>
-        <w:t xml:space="preserve">   ZFail IncrWrap  //default:keep</w:t>
-      </w:r>
-    </w:p>
-    <w:p>
-      <w:pPr>
-        <w:jc w:val="left"/>
-        <w:rPr>
-          <w:rFonts w:hint="default"/>
-          <w:lang w:val="en-US" w:eastAsia="zh-CN"/>
-        </w:rPr>
-      </w:pPr>
-      <w:r>
-        <w:rPr>
-          <w:rFonts w:hint="default"/>
-          <w:lang w:val="en-US" w:eastAsia="zh-CN"/>
+    </w:p>
+    <w:p>
+      <w:pPr>
+        <w:rPr>
+          <w:rFonts w:hint="eastAsia"/>
+          <w:lang w:eastAsia="zh-CN"/>
+        </w:rPr>
+      </w:pPr>
+      <w:r>
+        <w:rPr>
+          <w:rFonts w:hint="eastAsia"/>
+          <w:lang w:eastAsia="zh-CN"/>
+        </w:rPr>
+        <w:t xml:space="preserve"> Properties</w:t>
+      </w:r>
+    </w:p>
+    <w:p>
+      <w:pPr>
+        <w:rPr>
+          <w:rFonts w:hint="eastAsia"/>
+          <w:lang w:eastAsia="zh-CN"/>
+        </w:rPr>
+      </w:pPr>
+      <w:r>
+        <w:rPr>
+          <w:rFonts w:hint="eastAsia"/>
+          <w:lang w:eastAsia="zh-CN"/>
+        </w:rPr>
+        <w:t xml:space="preserve"> {</w:t>
+      </w:r>
+    </w:p>
+    <w:p>
+      <w:pPr>
+        <w:rPr>
+          <w:rFonts w:hint="eastAsia"/>
+          <w:lang w:eastAsia="zh-CN"/>
+        </w:rPr>
+      </w:pPr>
+      <w:r>
+        <w:rPr>
+          <w:rFonts w:hint="eastAsia"/>
+          <w:lang w:eastAsia="zh-CN"/>
+        </w:rPr>
+        <w:t xml:space="preserve">        _MainTex ("Main Texture", 2D) = "white" {}</w:t>
+      </w:r>
+    </w:p>
+    <w:p>
+      <w:pPr>
+        <w:rPr>
+          <w:rFonts w:hint="eastAsia"/>
+          <w:lang w:eastAsia="zh-CN"/>
+        </w:rPr>
+      </w:pPr>
+    </w:p>
+    <w:p>
+      <w:pPr>
+        <w:rPr>
+          <w:rFonts w:hint="eastAsia"/>
+          <w:lang w:eastAsia="zh-CN"/>
+        </w:rPr>
+      </w:pPr>
+      <w:r>
+        <w:rPr>
+          <w:rFonts w:hint="eastAsia"/>
+          <w:lang w:eastAsia="zh-CN"/>
+        </w:rPr>
+        <w:t xml:space="preserve">        _StencilComp ("Stencil Comparison", Float) = 8</w:t>
+      </w:r>
+    </w:p>
+    <w:p>
+      <w:pPr>
+        <w:rPr>
+          <w:rFonts w:hint="eastAsia"/>
+          <w:lang w:eastAsia="zh-CN"/>
+        </w:rPr>
+      </w:pPr>
+      <w:r>
+        <w:rPr>
+          <w:rFonts w:hint="eastAsia"/>
+          <w:lang w:eastAsia="zh-CN"/>
+        </w:rPr>
+        <w:t xml:space="preserve">        _Stencil ("Stencil ID", Float) = 0</w:t>
+      </w:r>
+    </w:p>
+    <w:p>
+      <w:pPr>
+        <w:rPr>
+          <w:rFonts w:hint="eastAsia"/>
+          <w:lang w:eastAsia="zh-CN"/>
+        </w:rPr>
+      </w:pPr>
+      <w:r>
+        <w:rPr>
+          <w:rFonts w:hint="eastAsia"/>
+          <w:lang w:eastAsia="zh-CN"/>
+        </w:rPr>
+        <w:t xml:space="preserve">        _StencilOp ("Stencil Operation", Float) = 0</w:t>
+      </w:r>
+    </w:p>
+    <w:p>
+      <w:pPr>
+        <w:rPr>
+          <w:rFonts w:hint="eastAsia"/>
+          <w:lang w:eastAsia="zh-CN"/>
+        </w:rPr>
+      </w:pPr>
+      <w:r>
+        <w:rPr>
+          <w:rFonts w:hint="eastAsia"/>
+          <w:lang w:eastAsia="zh-CN"/>
+        </w:rPr>
+        <w:t xml:space="preserve">        _StencilWriteMask ("Stencil Write Mask", Float) = 255</w:t>
+      </w:r>
+    </w:p>
+    <w:p>
+      <w:pPr>
+        <w:rPr>
+          <w:rFonts w:hint="eastAsia"/>
+          <w:lang w:eastAsia="zh-CN"/>
+        </w:rPr>
+      </w:pPr>
+      <w:r>
+        <w:rPr>
+          <w:rFonts w:hint="eastAsia"/>
+          <w:lang w:eastAsia="zh-CN"/>
+        </w:rPr>
+        <w:t xml:space="preserve">        _StencilReadMask ("Stencil Read Mask", Float) = 255</w:t>
+      </w:r>
+    </w:p>
+    <w:p>
+      <w:pPr>
+        <w:rPr>
+          <w:rFonts w:hint="eastAsia"/>
+          <w:lang w:eastAsia="zh-CN"/>
+        </w:rPr>
+      </w:pPr>
+    </w:p>
+    <w:p>
+      <w:pPr>
+        <w:rPr>
+          <w:rFonts w:hint="eastAsia"/>
+          <w:lang w:eastAsia="zh-CN"/>
+        </w:rPr>
+      </w:pPr>
+      <w:r>
+        <w:rPr>
+          <w:rFonts w:hint="eastAsia"/>
+          <w:lang w:eastAsia="zh-CN"/>
+        </w:rPr>
+        <w:t xml:space="preserve">        _ColorMask ("Color Mask", Float) = 15</w:t>
+      </w:r>
+    </w:p>
+    <w:p>
+      <w:pPr>
+        <w:rPr>
+          <w:rFonts w:hint="eastAsia"/>
+          <w:lang w:eastAsia="zh-CN"/>
+        </w:rPr>
+      </w:pPr>
+    </w:p>
+    <w:p>
+      <w:pPr>
+        <w:rPr>
+          <w:rFonts w:hint="eastAsia"/>
+          <w:lang w:eastAsia="zh-CN"/>
+        </w:rPr>
+      </w:pPr>
+      <w:r>
+        <w:rPr>
+          <w:rFonts w:hint="eastAsia"/>
+          <w:lang w:eastAsia="zh-CN"/>
         </w:rPr>
         <w:t>}</w:t>
       </w:r>
@@ -332,31 +576,159 @@
           <w:rFonts w:hint="eastAsia"/>
           <w:lang w:eastAsia="zh-CN"/>
         </w:rPr>
-        <w:t>ReadMask 从字面意思的理解就是读遮罩，readMask将和referenceValue以及stencilBufferValue进行按位与（&amp;）操作，readMask取值范围也是0-255的整数，默认值为255，二进制位11111111，即读取的时候不对referenceValue和stencilBufferValue产生效果，读取的还是原始值。</w:t>
-      </w:r>
-    </w:p>
-    <w:p>
-      <w:pPr>
-        <w:rPr>
-          <w:rFonts w:hint="eastAsia"/>
-          <w:lang w:eastAsia="zh-CN"/>
-        </w:rPr>
-      </w:pPr>
-    </w:p>
-    <w:p>
-      <w:pPr>
-        <w:rPr>
-          <w:rFonts w:hint="eastAsia"/>
-          <w:lang w:eastAsia="zh-CN"/>
-        </w:rPr>
-      </w:pPr>
-      <w:r>
-        <w:rPr>
-          <w:rFonts w:hint="eastAsia"/>
-          <w:lang w:eastAsia="zh-CN"/>
-        </w:rPr>
-        <w:t>WriteMask是当写入模板缓冲时进行掩码操作（按位与【&amp;】），writeMask取值范围是0-255的整数，默认值也是255，即当修改stencilBufferValue值时，写入的仍然是原始值。</w:t>
-      </w:r>
+        <w:t>Stencil</w:t>
+      </w:r>
+    </w:p>
+    <w:p>
+      <w:pPr>
+        <w:rPr>
+          <w:rFonts w:hint="eastAsia"/>
+          <w:lang w:eastAsia="zh-CN"/>
+        </w:rPr>
+      </w:pPr>
+      <w:r>
+        <w:rPr>
+          <w:rFonts w:hint="eastAsia"/>
+          <w:lang w:eastAsia="zh-CN"/>
+        </w:rPr>
+        <w:t>{</w:t>
+      </w:r>
+    </w:p>
+    <w:p>
+      <w:pPr>
+        <w:rPr>
+          <w:rFonts w:hint="eastAsia"/>
+          <w:lang w:eastAsia="zh-CN"/>
+        </w:rPr>
+      </w:pPr>
+      <w:r>
+        <w:rPr>
+          <w:rFonts w:hint="eastAsia"/>
+          <w:lang w:eastAsia="zh-CN"/>
+        </w:rPr>
+        <w:t xml:space="preserve">            Ref [_Stencil]</w:t>
+      </w:r>
+    </w:p>
+    <w:p>
+      <w:pPr>
+        <w:rPr>
+          <w:rFonts w:hint="eastAsia"/>
+          <w:lang w:eastAsia="zh-CN"/>
+        </w:rPr>
+      </w:pPr>
+      <w:r>
+        <w:rPr>
+          <w:rFonts w:hint="eastAsia"/>
+          <w:lang w:eastAsia="zh-CN"/>
+        </w:rPr>
+        <w:t xml:space="preserve">            Comp [_StencilComp]</w:t>
+      </w:r>
+    </w:p>
+    <w:p>
+      <w:pPr>
+        <w:rPr>
+          <w:rFonts w:hint="eastAsia"/>
+          <w:lang w:eastAsia="zh-CN"/>
+        </w:rPr>
+      </w:pPr>
+      <w:r>
+        <w:rPr>
+          <w:rFonts w:hint="eastAsia"/>
+          <w:lang w:eastAsia="zh-CN"/>
+        </w:rPr>
+        <w:t xml:space="preserve">            Pass [_StencilOp]</w:t>
+      </w:r>
+    </w:p>
+    <w:p>
+      <w:pPr>
+        <w:rPr>
+          <w:rFonts w:hint="eastAsia"/>
+          <w:lang w:eastAsia="zh-CN"/>
+        </w:rPr>
+      </w:pPr>
+      <w:r>
+        <w:rPr>
+          <w:rFonts w:hint="eastAsia"/>
+          <w:lang w:eastAsia="zh-CN"/>
+        </w:rPr>
+        <w:t xml:space="preserve">            ReadMask [_StencilReadMask]</w:t>
+      </w:r>
+    </w:p>
+    <w:p>
+      <w:pPr>
+        <w:rPr>
+          <w:rFonts w:hint="eastAsia"/>
+          <w:lang w:eastAsia="zh-CN"/>
+        </w:rPr>
+      </w:pPr>
+      <w:r>
+        <w:rPr>
+          <w:rFonts w:hint="eastAsia"/>
+          <w:lang w:eastAsia="zh-CN"/>
+        </w:rPr>
+        <w:t xml:space="preserve">            WriteMask [_StencilWriteMask]</w:t>
+      </w:r>
+    </w:p>
+    <w:p>
+      <w:pPr>
+        <w:rPr>
+          <w:rFonts w:hint="eastAsia"/>
+          <w:lang w:eastAsia="zh-CN"/>
+        </w:rPr>
+      </w:pPr>
+      <w:r>
+        <w:rPr>
+          <w:rFonts w:hint="eastAsia"/>
+          <w:lang w:eastAsia="zh-CN"/>
+        </w:rPr>
+        <w:t xml:space="preserve"> }</w:t>
+      </w:r>
+    </w:p>
+    <w:p>
+      <w:pPr>
+        <w:rPr>
+          <w:rFonts w:hint="eastAsia"/>
+          <w:lang w:eastAsia="zh-CN"/>
+        </w:rPr>
+      </w:pPr>
+    </w:p>
+    <w:p>
+      <w:pPr>
+        <w:rPr>
+          <w:rFonts w:hint="eastAsia"/>
+          <w:lang w:eastAsia="zh-CN"/>
+        </w:rPr>
+      </w:pPr>
+      <w:r>
+        <w:rPr>
+          <w:rFonts w:hint="eastAsia"/>
+          <w:lang w:eastAsia="zh-CN"/>
+        </w:rPr>
+        <w:t>ZTest [unity_GUIZTestMode]</w:t>
+      </w:r>
+    </w:p>
+    <w:p>
+      <w:pPr>
+        <w:rPr>
+          <w:rFonts w:hint="eastAsia"/>
+          <w:lang w:eastAsia="zh-CN"/>
+        </w:rPr>
+      </w:pPr>
+      <w:r>
+        <w:rPr>
+          <w:rFonts w:hint="eastAsia"/>
+          <w:lang w:eastAsia="zh-CN"/>
+        </w:rPr>
+        <w:t>ColorMask [_ColorMask]</w:t>
+      </w:r>
+    </w:p>
+    <w:p>
+      <w:pPr>
+        <w:rPr>
+          <w:rFonts w:hint="eastAsia"/>
+          <w:lang w:eastAsia="zh-CN"/>
+        </w:rPr>
+      </w:pPr>
     </w:p>
     <w:p>
       <w:pPr>
